--- a/report_gen/templates/fast-template.docx
+++ b/report_gen/templates/fast-template.docx
@@ -10,7 +10,7 @@
           <w:noProof/>
         </w:rPr>
         <w:drawing>
-          <wp:anchor distT="0" distB="0" distL="114300" distR="114300" simplePos="0" relativeHeight="251658240" behindDoc="0" locked="0" layoutInCell="1" allowOverlap="1" wp14:anchorId="455F774E" wp14:editId="71475AE6">
+          <wp:anchor distT="0" distB="0" distL="114300" distR="114300" simplePos="0" relativeHeight="251658240" behindDoc="0" locked="0" layoutInCell="1" allowOverlap="1" wp14:anchorId="455F774E" wp14:editId="0BF30C5E">
             <wp:simplePos x="0" y="0"/>
             <wp:positionH relativeFrom="column">
               <wp:posOffset>-914400</wp:posOffset>
@@ -142,7 +142,6 @@
       <w:pPr>
         <w:pStyle w:val="CISADate"/>
       </w:pPr>
-      <w:proofErr w:type="gramStart"/>
       <w:r>
         <w:t>{</w:t>
       </w:r>
@@ -152,7 +151,6 @@
       <w:r>
         <w:t>DATE</w:t>
       </w:r>
-      <w:proofErr w:type="gramEnd"/>
       <w:r>
         <w:t xml:space="preserve"> </w:t>
       </w:r>
@@ -231,7 +229,7 @@
           <w:sz w:val="16"/>
           <w:szCs w:val="16"/>
         </w:rPr>
-        <w:t xml:space="preserve"> should (1) provide notice to CISA prior to distributing such derivatives; (2) clearly mark derivatives so that it is clear that </w:t>
+        <w:t xml:space="preserve"> should (1) provide notice to </w:t>
       </w:r>
       <w:r>
         <w:rPr>
@@ -240,7 +238,7 @@
           <w:sz w:val="16"/>
           <w:szCs w:val="16"/>
         </w:rPr>
-        <w:t>{Stakeholder Name}</w:t>
+        <w:t xml:space="preserve">the </w:t>
       </w:r>
       <w:r>
         <w:rPr>
@@ -249,7 +247,7 @@
           <w:sz w:val="16"/>
           <w:szCs w:val="16"/>
         </w:rPr>
-        <w:t xml:space="preserve"> created them and so that they cannot be mistaken for official CISA documents; and (3) refrain from affixing the CISA logo or DHS seal to the derivatives, unless </w:t>
+        <w:t>originator</w:t>
       </w:r>
       <w:r>
         <w:rPr>
@@ -258,7 +256,7 @@
           <w:sz w:val="16"/>
           <w:szCs w:val="16"/>
         </w:rPr>
-        <w:t>{Stakeholder Name}</w:t>
+        <w:t xml:space="preserve"> </w:t>
       </w:r>
       <w:r>
         <w:rPr>
@@ -267,19 +265,17 @@
           <w:sz w:val="16"/>
           <w:szCs w:val="16"/>
         </w:rPr>
-        <w:t xml:space="preserve"> has obtained written permission to do so from the CISA Office of External Affairs.</w:t>
-      </w:r>
-    </w:p>
-    <w:p>
-      <w:pPr>
-        <w:pStyle w:val="CISADate"/>
+        <w:t>before</w:t>
+      </w:r>
+      <w:r>
         <w:rPr>
           <w:rFonts w:ascii="Franklin Gothic Book" w:hAnsi="Franklin Gothic Book"/>
           <w:color w:val="5A5B5D"/>
           <w:sz w:val="16"/>
           <w:szCs w:val="16"/>
         </w:rPr>
-      </w:pPr>
+        <w:t xml:space="preserve"> distributing such derivatives; (2) clearly mark derivatives so that it is clear that </w:t>
+      </w:r>
       <w:r>
         <w:rPr>
           <w:rFonts w:ascii="Franklin Gothic Book" w:hAnsi="Franklin Gothic Book"/>
@@ -287,7 +283,142 @@
           <w:sz w:val="16"/>
           <w:szCs w:val="16"/>
         </w:rPr>
-        <w:t>The unauthorized use of any Federal agency’s seal is governed by the U.S. Code title 18 sections 506, 701, 709 and 1017. Requests to use the CISA logo or DHS seal should be directed to branding@cisa.dhs.gov, copying ciocc@cisa.dhs.gov.</w:t>
+        <w:t>{Stakeholder Name}</w:t>
+      </w:r>
+      <w:r>
+        <w:rPr>
+          <w:rFonts w:ascii="Franklin Gothic Book" w:hAnsi="Franklin Gothic Book"/>
+          <w:color w:val="5A5B5D"/>
+          <w:sz w:val="16"/>
+          <w:szCs w:val="16"/>
+        </w:rPr>
+        <w:t xml:space="preserve"> created them and so that they cannot be mistaken for </w:t>
+      </w:r>
+      <w:r>
+        <w:rPr>
+          <w:rFonts w:ascii="Franklin Gothic Book" w:hAnsi="Franklin Gothic Book"/>
+          <w:color w:val="5A5B5D"/>
+          <w:sz w:val="16"/>
+          <w:szCs w:val="16"/>
+        </w:rPr>
+        <w:t>documents</w:t>
+      </w:r>
+      <w:r>
+        <w:rPr>
+          <w:rFonts w:ascii="Franklin Gothic Book" w:hAnsi="Franklin Gothic Book"/>
+          <w:color w:val="5A5B5D"/>
+          <w:sz w:val="16"/>
+          <w:szCs w:val="16"/>
+        </w:rPr>
+        <w:t xml:space="preserve"> from the originator’s organization</w:t>
+      </w:r>
+      <w:r>
+        <w:rPr>
+          <w:rFonts w:ascii="Franklin Gothic Book" w:hAnsi="Franklin Gothic Book"/>
+          <w:color w:val="5A5B5D"/>
+          <w:sz w:val="16"/>
+          <w:szCs w:val="16"/>
+        </w:rPr>
+        <w:t xml:space="preserve">; and (3) refrain from affixing the </w:t>
+      </w:r>
+      <w:r>
+        <w:rPr>
+          <w:rFonts w:ascii="Franklin Gothic Book" w:hAnsi="Franklin Gothic Book"/>
+          <w:color w:val="5A5B5D"/>
+          <w:sz w:val="16"/>
+          <w:szCs w:val="16"/>
+        </w:rPr>
+        <w:t>originator’s</w:t>
+      </w:r>
+      <w:r>
+        <w:rPr>
+          <w:rFonts w:ascii="Franklin Gothic Book" w:hAnsi="Franklin Gothic Book"/>
+          <w:color w:val="5A5B5D"/>
+          <w:sz w:val="16"/>
+          <w:szCs w:val="16"/>
+        </w:rPr>
+        <w:t xml:space="preserve"> logo or </w:t>
+      </w:r>
+      <w:r>
+        <w:rPr>
+          <w:rFonts w:ascii="Franklin Gothic Book" w:hAnsi="Franklin Gothic Book"/>
+          <w:color w:val="5A5B5D"/>
+          <w:sz w:val="16"/>
+          <w:szCs w:val="16"/>
+        </w:rPr>
+        <w:t>proprietary markings</w:t>
+      </w:r>
+      <w:r>
+        <w:rPr>
+          <w:rFonts w:ascii="Franklin Gothic Book" w:hAnsi="Franklin Gothic Book"/>
+          <w:color w:val="5A5B5D"/>
+          <w:sz w:val="16"/>
+          <w:szCs w:val="16"/>
+        </w:rPr>
+        <w:t xml:space="preserve"> </w:t>
+      </w:r>
+      <w:r>
+        <w:rPr>
+          <w:rFonts w:ascii="Franklin Gothic Book" w:hAnsi="Franklin Gothic Book"/>
+          <w:color w:val="5A5B5D"/>
+          <w:sz w:val="16"/>
+          <w:szCs w:val="16"/>
+        </w:rPr>
+        <w:t xml:space="preserve">to the derivatives, unless </w:t>
+      </w:r>
+      <w:r>
+        <w:rPr>
+          <w:rFonts w:ascii="Franklin Gothic Book" w:hAnsi="Franklin Gothic Book"/>
+          <w:color w:val="5A5B5D"/>
+          <w:sz w:val="16"/>
+          <w:szCs w:val="16"/>
+        </w:rPr>
+        <w:t>{Stakeholder Name}</w:t>
+      </w:r>
+      <w:r>
+        <w:rPr>
+          <w:rFonts w:ascii="Franklin Gothic Book" w:hAnsi="Franklin Gothic Book"/>
+          <w:color w:val="5A5B5D"/>
+          <w:sz w:val="16"/>
+          <w:szCs w:val="16"/>
+        </w:rPr>
+        <w:t xml:space="preserve"> has obtained </w:t>
+      </w:r>
+      <w:r>
+        <w:rPr>
+          <w:rFonts w:ascii="Franklin Gothic Book" w:hAnsi="Franklin Gothic Book"/>
+          <w:color w:val="5A5B5D"/>
+          <w:sz w:val="16"/>
+          <w:szCs w:val="16"/>
+        </w:rPr>
+        <w:t xml:space="preserve">written permission to do so from the </w:t>
+      </w:r>
+      <w:r>
+        <w:rPr>
+          <w:rFonts w:ascii="Franklin Gothic Book" w:hAnsi="Franklin Gothic Book"/>
+          <w:color w:val="5A5B5D"/>
+          <w:sz w:val="16"/>
+          <w:szCs w:val="16"/>
+        </w:rPr>
+        <w:t>originator</w:t>
+      </w:r>
+      <w:r>
+        <w:rPr>
+          <w:rFonts w:ascii="Franklin Gothic Book" w:hAnsi="Franklin Gothic Book"/>
+          <w:color w:val="5A5B5D"/>
+          <w:sz w:val="16"/>
+          <w:szCs w:val="16"/>
+        </w:rPr>
+        <w:t>’s organization</w:t>
+      </w:r>
+      <w:r>
+        <w:rPr>
+          <w:rFonts w:ascii="Franklin Gothic Book" w:hAnsi="Franklin Gothic Book"/>
+          <w:color w:val="5A5B5D"/>
+          <w:sz w:val="16"/>
+          <w:szCs w:val="16"/>
+        </w:rPr>
+        <w:t>.</w:t>
       </w:r>
     </w:p>
     <w:p>
@@ -1359,97 +1490,111 @@
           <w:rFonts w:ascii="Franklin Gothic Book" w:hAnsi="Franklin Gothic Book"/>
           <w:color w:val="5A5B5D"/>
         </w:rPr>
-        <w:t xml:space="preserve">The CISA team identified the following findings as potentially exploitable </w:t>
+        <w:t xml:space="preserve">The </w:t>
       </w:r>
       <w:r>
         <w:rPr>
           <w:rFonts w:ascii="Franklin Gothic Book" w:hAnsi="Franklin Gothic Book"/>
           <w:color w:val="5A5B5D"/>
         </w:rPr>
-        <w:t>condition</w:t>
+        <w:t>security</w:t>
       </w:r>
       <w:r>
         <w:rPr>
           <w:rFonts w:ascii="Franklin Gothic Book" w:hAnsi="Franklin Gothic Book"/>
           <w:color w:val="5A5B5D"/>
         </w:rPr>
-        <w:t xml:space="preserve">s that could </w:t>
+        <w:t xml:space="preserve"> team identified the following findings as potentially exploitable </w:t>
       </w:r>
       <w:r>
         <w:rPr>
           <w:rFonts w:ascii="Franklin Gothic Book" w:hAnsi="Franklin Gothic Book"/>
           <w:color w:val="5A5B5D"/>
         </w:rPr>
-        <w:t xml:space="preserve">lead to </w:t>
+        <w:t>condition</w:t>
       </w:r>
       <w:r>
         <w:rPr>
           <w:rFonts w:ascii="Franklin Gothic Book" w:hAnsi="Franklin Gothic Book"/>
           <w:color w:val="5A5B5D"/>
         </w:rPr>
-        <w:t xml:space="preserve">compromise </w:t>
+        <w:t xml:space="preserve">s that could </w:t>
       </w:r>
       <w:r>
         <w:rPr>
           <w:rFonts w:ascii="Franklin Gothic Book" w:hAnsi="Franklin Gothic Book"/>
           <w:color w:val="5A5B5D"/>
         </w:rPr>
-        <w:t xml:space="preserve">of </w:t>
+        <w:t xml:space="preserve">lead to </w:t>
       </w:r>
       <w:r>
         <w:rPr>
           <w:rFonts w:ascii="Franklin Gothic Book" w:hAnsi="Franklin Gothic Book"/>
           <w:color w:val="5A5B5D"/>
         </w:rPr>
-        <w:t>the confidentiality, integrity, and</w:t>
+        <w:t xml:space="preserve">compromise </w:t>
       </w:r>
       <w:r>
         <w:rPr>
           <w:rFonts w:ascii="Franklin Gothic Book" w:hAnsi="Franklin Gothic Book"/>
           <w:color w:val="5A5B5D"/>
         </w:rPr>
-        <w:t>/or</w:t>
+        <w:t xml:space="preserve">of </w:t>
       </w:r>
       <w:r>
         <w:rPr>
           <w:rFonts w:ascii="Franklin Gothic Book" w:hAnsi="Franklin Gothic Book"/>
           <w:color w:val="5A5B5D"/>
         </w:rPr>
-        <w:t xml:space="preserve"> availability of the tested environment. Each finding includes a description,</w:t>
+        <w:t>the confidentiality, integrity, and</w:t>
       </w:r>
       <w:r>
         <w:rPr>
           <w:rFonts w:ascii="Franklin Gothic Book" w:hAnsi="Franklin Gothic Book"/>
           <w:color w:val="5A5B5D"/>
         </w:rPr>
-        <w:t xml:space="preserve"> </w:t>
+        <w:t>/or</w:t>
       </w:r>
       <w:r>
         <w:rPr>
           <w:rFonts w:ascii="Franklin Gothic Book" w:hAnsi="Franklin Gothic Book"/>
           <w:color w:val="5A5B5D"/>
         </w:rPr>
-        <w:t xml:space="preserve">supporting details, and recommended steps for mitigation. The </w:t>
+        <w:t xml:space="preserve"> availability of the tested environment. Each finding includes a description,</w:t>
       </w:r>
       <w:r>
         <w:rPr>
           <w:rFonts w:ascii="Franklin Gothic Book" w:hAnsi="Franklin Gothic Book"/>
           <w:color w:val="5A5B5D"/>
         </w:rPr>
-        <w:t>{Stakeholder Name}</w:t>
+        <w:t xml:space="preserve"> </w:t>
       </w:r>
       <w:r>
         <w:rPr>
           <w:rFonts w:ascii="Franklin Gothic Book" w:hAnsi="Franklin Gothic Book"/>
           <w:color w:val="5A5B5D"/>
         </w:rPr>
-        <w:t xml:space="preserve"> team should review the findings and recommendations for technical weaknesses, shortcomings in processes and procedures, and systemic weaknesses in overall security posture</w:t>
+        <w:t xml:space="preserve">supporting details, and recommended steps for mitigation. The </w:t>
       </w:r>
       <w:r>
         <w:rPr>
           <w:rFonts w:ascii="Franklin Gothic Book" w:hAnsi="Franklin Gothic Book"/>
           <w:color w:val="5A5B5D"/>
         </w:rPr>
+        <w:t>{Stakeholder Name}</w:t>
+      </w:r>
+      <w:r>
+        <w:rPr>
+          <w:rFonts w:ascii="Franklin Gothic Book" w:hAnsi="Franklin Gothic Book"/>
+          <w:color w:val="5A5B5D"/>
+        </w:rPr>
+        <w:t xml:space="preserve"> team should review the findings and recommendations for technical weaknesses, shortcomings in processes and procedures, and systemic weaknesses in overall security posture</w:t>
+      </w:r>
+      <w:r>
+        <w:rPr>
+          <w:rFonts w:ascii="Franklin Gothic Book" w:hAnsi="Franklin Gothic Book"/>
+          <w:color w:val="5A5B5D"/>
+        </w:rPr>
         <w:t xml:space="preserve">. </w:t>
       </w:r>
     </w:p>
@@ -1480,7 +1625,21 @@
           <w:rFonts w:ascii="Franklin Gothic Book" w:hAnsi="Franklin Gothic Book"/>
           <w:color w:val="5A5B5D"/>
         </w:rPr>
-        <w:t xml:space="preserve"> is best equipped to develop a mitigation strategy based on business impact and priorities. Mitigation Status indicates whether a finding was mitigated during the assessment timeframe and is only adjusted when the CISA team can confidently validate that the finding was mitigated.</w:t>
+        <w:t xml:space="preserve"> is best equipped to develop a mitigation strategy based on business impact and priorities. Mitigation Status indicates whether a finding was mitigated during the assessment timeframe and is only adjusted when the </w:t>
+      </w:r>
+      <w:r>
+        <w:rPr>
+          <w:rFonts w:ascii="Franklin Gothic Book" w:hAnsi="Franklin Gothic Book"/>
+          <w:color w:val="5A5B5D"/>
+        </w:rPr>
+        <w:t>security</w:t>
+      </w:r>
+      <w:r>
+        <w:rPr>
+          <w:rFonts w:ascii="Franklin Gothic Book" w:hAnsi="Franklin Gothic Book"/>
+          <w:color w:val="5A5B5D"/>
+        </w:rPr>
+        <w:t xml:space="preserve"> team can confidently validate that the finding was mitigated.</w:t>
       </w:r>
     </w:p>
     <w:p>
@@ -1508,14 +1667,27 @@
       <w:r>
         <w:t xml:space="preserve">Table </w:t>
       </w:r>
-      <w:fldSimple w:instr=" SEQ Table \* ARABIC ">
-        <w:r>
-          <w:rPr>
-            <w:noProof/>
-          </w:rPr>
-          <w:t>1</w:t>
-        </w:r>
-      </w:fldSimple>
+      <w:r>
+        <w:fldChar w:fldCharType="begin"/>
+      </w:r>
+      <w:r>
+        <w:instrText xml:space="preserve"> SEQ Table \* ARABIC </w:instrText>
+      </w:r>
+      <w:r>
+        <w:fldChar w:fldCharType="separate"/>
+      </w:r>
+      <w:r>
+        <w:rPr>
+          <w:noProof/>
+        </w:rPr>
+        <w:t>1</w:t>
+      </w:r>
+      <w:r>
+        <w:rPr>
+          <w:noProof/>
+        </w:rPr>
+        <w:fldChar w:fldCharType="end"/>
+      </w:r>
       <w:r>
         <w:t xml:space="preserve">: </w:t>
       </w:r>
@@ -1679,7 +1851,19 @@
         <w:rPr>
           <w:color w:val="5A5B5D"/>
         </w:rPr>
-        <w:t xml:space="preserve">level overview of attack paths that the CISA team executed during the engagement and the corresponding MITRE ATT&amp;CK techniques that were leveraged in each attack. </w:t>
+        <w:t xml:space="preserve">level overview of attack paths that the </w:t>
+      </w:r>
+      <w:r>
+        <w:rPr>
+          <w:color w:val="5A5B5D"/>
+        </w:rPr>
+        <w:t>security</w:t>
+      </w:r>
+      <w:r>
+        <w:rPr>
+          <w:color w:val="5A5B5D"/>
+        </w:rPr>
+        <w:t xml:space="preserve"> team executed during the engagement and the corresponding MITRE ATT&amp;CK techniques that were leveraged in each attack. </w:t>
       </w:r>
       <w:r>
         <w:rPr>
@@ -2077,7 +2261,13 @@
               <w:t xml:space="preserve"> of assets</w:t>
             </w:r>
             <w:r>
-              <w:t xml:space="preserve">. The raw data and scan reports provided by the CISA team should be reviewed for additional findings that may have been deemed low </w:t>
+              <w:t xml:space="preserve">. The raw data and scan reports provided by the </w:t>
+            </w:r>
+            <w:r>
+              <w:t>security</w:t>
+            </w:r>
+            <w:r>
+              <w:t xml:space="preserve"> team should be reviewed for additional findings that may have been deemed low </w:t>
             </w:r>
             <w:r>
               <w:t>severity but</w:t>
@@ -2086,7 +2276,13 @@
               <w:t xml:space="preserve"> were not included in this report based on </w:t>
             </w:r>
             <w:r>
-              <w:t>the minor risk they present. Due to time constraints, the CISA team prioritizes higher risk findings and may not be able to validate lower severity findings.</w:t>
+              <w:t xml:space="preserve">the minor risk they present. Due to time constraints, the </w:t>
+            </w:r>
+            <w:r>
+              <w:t>security</w:t>
+            </w:r>
+            <w:r>
+              <w:t xml:space="preserve"> team prioritizes higher risk findings and may not be able to validate lower severity findings.</w:t>
             </w:r>
           </w:p>
         </w:tc>
@@ -2147,14 +2343,27 @@
       <w:r>
         <w:t xml:space="preserve">Table </w:t>
       </w:r>
-      <w:fldSimple w:instr=" SEQ Table \* ARABIC ">
-        <w:r>
-          <w:rPr>
-            <w:noProof/>
-          </w:rPr>
-          <w:t>2</w:t>
-        </w:r>
-      </w:fldSimple>
+      <w:r>
+        <w:fldChar w:fldCharType="begin"/>
+      </w:r>
+      <w:r>
+        <w:instrText xml:space="preserve"> SEQ Table \* ARABIC </w:instrText>
+      </w:r>
+      <w:r>
+        <w:fldChar w:fldCharType="separate"/>
+      </w:r>
+      <w:r>
+        <w:rPr>
+          <w:noProof/>
+        </w:rPr>
+        <w:t>2</w:t>
+      </w:r>
+      <w:r>
+        <w:rPr>
+          <w:noProof/>
+        </w:rPr>
+        <w:fldChar w:fldCharType="end"/>
+      </w:r>
       <w:r>
         <w:t xml:space="preserve">: </w:t>
       </w:r>
@@ -2211,7 +2420,31 @@
         <w:rPr>
           <w:color w:val="5A5B5D"/>
         </w:rPr>
-        <w:t>This section highlights key tools and techniques the CISA team utilized during testing and can be used to replicate the CISA team’s actions or better understand how a particular finding was identified. These actions should only be replicated by an experienced individual who thoroughly understands the functionality and risks of the tools and techniques.</w:t>
+        <w:t xml:space="preserve">This section highlights key tools and techniques the </w:t>
+      </w:r>
+      <w:r>
+        <w:rPr>
+          <w:color w:val="5A5B5D"/>
+        </w:rPr>
+        <w:t>security</w:t>
+      </w:r>
+      <w:r>
+        <w:rPr>
+          <w:color w:val="5A5B5D"/>
+        </w:rPr>
+        <w:t xml:space="preserve"> team utilized during testing and can be used to replicate the </w:t>
+      </w:r>
+      <w:r>
+        <w:rPr>
+          <w:color w:val="5A5B5D"/>
+        </w:rPr>
+        <w:t>security</w:t>
+      </w:r>
+      <w:r>
+        <w:rPr>
+          <w:color w:val="5A5B5D"/>
+        </w:rPr>
+        <w:t xml:space="preserve"> team’s actions or better understand how a particular finding was identified. These actions should only be replicated by an experienced individual who thoroughly understands the functionality and risks of the tools and techniques.</w:t>
       </w:r>
     </w:p>
     <w:p>
@@ -2293,7 +2526,19 @@
         <w:rPr>
           <w:color w:val="5A5B5D"/>
         </w:rPr>
-        <w:t>During external testing, the CISA team identified the following open ports/services on {Stakeholder Name}’s public-facing systems. It is recommended to review the data below, determine if any unnecessary ports/services are publicly accessible, and minimize the external attack surface where possible.</w:t>
+        <w:t xml:space="preserve">During external testing, the </w:t>
+      </w:r>
+      <w:r>
+        <w:rPr>
+          <w:color w:val="5A5B5D"/>
+        </w:rPr>
+        <w:t>security</w:t>
+      </w:r>
+      <w:r>
+        <w:rPr>
+          <w:color w:val="5A5B5D"/>
+        </w:rPr>
+        <w:t xml:space="preserve"> team identified the following open ports/services on {Stakeholder Name}’s public-facing systems. It is recommended to review the data below, determine if any unnecessary ports/services are publicly accessible, and minimize the external attack surface where possible.</w:t>
       </w:r>
     </w:p>
     <w:p>
@@ -2318,14 +2563,27 @@
       <w:r>
         <w:t xml:space="preserve">Table </w:t>
       </w:r>
-      <w:fldSimple w:instr=" SEQ Table \* ARABIC ">
-        <w:r>
-          <w:rPr>
-            <w:noProof/>
-          </w:rPr>
-          <w:t>3</w:t>
-        </w:r>
-      </w:fldSimple>
+      <w:r>
+        <w:fldChar w:fldCharType="begin"/>
+      </w:r>
+      <w:r>
+        <w:instrText xml:space="preserve"> SEQ Table \* ARABIC </w:instrText>
+      </w:r>
+      <w:r>
+        <w:fldChar w:fldCharType="separate"/>
+      </w:r>
+      <w:r>
+        <w:rPr>
+          <w:noProof/>
+        </w:rPr>
+        <w:t>3</w:t>
+      </w:r>
+      <w:r>
+        <w:rPr>
+          <w:noProof/>
+        </w:rPr>
+        <w:fldChar w:fldCharType="end"/>
+      </w:r>
       <w:r>
         <w:t>: Open Ports and Services on External Systems</w:t>
       </w:r>
@@ -2611,13 +2869,15 @@
         <w:b/>
         <w:bCs/>
       </w:rPr>
-      <w:t>Cybersecurity and Infrastructure Security Agency</w:t>
+      <w:t>C</w:t>
     </w:r>
     <w:r>
-      <w:t xml:space="preserve">   |   </w:t>
-    </w:r>
-    <w:r>
-      <w:t>Penetration Testing Capabilities</w:t>
+      <w:rPr>
+        <w:rFonts w:ascii="Franklin Gothic Demi" w:hAnsi="Franklin Gothic Demi"/>
+        <w:b/>
+        <w:bCs/>
+      </w:rPr>
+      <w:t>onfidential</w:t>
     </w:r>
     <w:r>
       <w:tab/>
@@ -2665,24 +2925,15 @@
         <w:b/>
         <w:bCs/>
       </w:rPr>
-      <w:t>Cybersecurity and Infrastructure Security Agency</w:t>
+      <w:t>C</w:t>
     </w:r>
     <w:r>
-      <w:t xml:space="preserve">  </w:t>
-    </w:r>
-    <w:r>
-      <w:ptab w:relativeTo="margin" w:alignment="center" w:leader="none"/>
-    </w:r>
-    <w:proofErr w:type="gramStart"/>
-    <w:r>
-      <w:t xml:space="preserve">|  </w:t>
-    </w:r>
-    <w:r>
-      <w:t>Penetration</w:t>
-    </w:r>
-    <w:proofErr w:type="gramEnd"/>
-    <w:r>
-      <w:t xml:space="preserve"> Testing Capabilities</w:t>
+      <w:rPr>
+        <w:rFonts w:ascii="Franklin Gothic Demi" w:hAnsi="Franklin Gothic Demi"/>
+        <w:b/>
+        <w:bCs/>
+      </w:rPr>
+      <w:t>onfidential</w:t>
     </w:r>
     <w:r>
       <w:ptab w:relativeTo="margin" w:alignment="right" w:leader="none"/>
@@ -2762,88 +3013,6 @@
     </w:r>
     <w:r>
       <w:tab/>
-    </w:r>
-    <w:r>
-      <w:rPr>
-        <w:rFonts w:ascii="Franklin Gothic Medium" w:hAnsi="Franklin Gothic Medium"/>
-        <w:noProof/>
-        <w:color w:val="000000" w:themeColor="text1"/>
-        <w:sz w:val="28"/>
-        <w:szCs w:val="28"/>
-        <w:highlight w:val="black"/>
-      </w:rPr>
-      <w:drawing>
-        <wp:anchor distT="0" distB="0" distL="114300" distR="114300" simplePos="0" relativeHeight="251661312" behindDoc="0" locked="0" layoutInCell="1" allowOverlap="1" wp14:anchorId="5B03F357" wp14:editId="2B5B636A">
-          <wp:simplePos x="0" y="0"/>
-          <wp:positionH relativeFrom="margin">
-            <wp:posOffset>-374650</wp:posOffset>
-          </wp:positionH>
-          <wp:positionV relativeFrom="paragraph">
-            <wp:posOffset>-210185</wp:posOffset>
-          </wp:positionV>
-          <wp:extent cx="987552" cy="987552"/>
-          <wp:effectExtent l="0" t="0" r="3175" b="3175"/>
-          <wp:wrapSquare wrapText="bothSides"/>
-          <wp:docPr id="10" name="Graphic 10">
-            <a:extLst xmlns:a="http://schemas.openxmlformats.org/drawingml/2006/main">
-              <a:ext uri="{FF2B5EF4-FFF2-40B4-BE49-F238E27FC236}">
-                <a16:creationId xmlns:a16="http://schemas.microsoft.com/office/drawing/2014/main" id="{8F09B393-B70E-43CB-A1D9-DC7F1D88EC16}"/>
-              </a:ext>
-            </a:extLst>
-          </wp:docPr>
-          <wp:cNvGraphicFramePr>
-            <a:graphicFrameLocks xmlns:a="http://schemas.openxmlformats.org/drawingml/2006/main" noChangeAspect="1"/>
-          </wp:cNvGraphicFramePr>
-          <a:graphic xmlns:a="http://schemas.openxmlformats.org/drawingml/2006/main">
-            <a:graphicData uri="http://schemas.openxmlformats.org/drawingml/2006/picture">
-              <pic:pic xmlns:pic="http://schemas.openxmlformats.org/drawingml/2006/picture">
-                <pic:nvPicPr>
-                  <pic:cNvPr id="3" name="Graphic 2">
-                    <a:extLst>
-                      <a:ext uri="{FF2B5EF4-FFF2-40B4-BE49-F238E27FC236}">
-                        <a16:creationId xmlns:a16="http://schemas.microsoft.com/office/drawing/2014/main" id="{8F09B393-B70E-43CB-A1D9-DC7F1D88EC16}"/>
-                      </a:ext>
-                    </a:extLst>
-                  </pic:cNvPr>
-                  <pic:cNvPicPr>
-                    <a:picLocks noChangeAspect="1"/>
-                  </pic:cNvPicPr>
-                </pic:nvPicPr>
-                <pic:blipFill>
-                  <a:blip r:embed="rId1" cstate="print">
-                    <a:extLst>
-                      <a:ext uri="{28A0092B-C50C-407E-A947-70E740481C1C}">
-                        <a14:useLocalDpi xmlns:a14="http://schemas.microsoft.com/office/drawing/2010/main" val="0"/>
-                      </a:ext>
-                      <a:ext uri="{96DAC541-7B7A-43D3-8B79-37D633B846F1}">
-                        <asvg:svgBlip xmlns:asvg="http://schemas.microsoft.com/office/drawing/2016/SVG/main" r:embed="rId2"/>
-                      </a:ext>
-                    </a:extLst>
-                  </a:blip>
-                  <a:stretch>
-                    <a:fillRect/>
-                  </a:stretch>
-                </pic:blipFill>
-                <pic:spPr>
-                  <a:xfrm>
-                    <a:off x="0" y="0"/>
-                    <a:ext cx="987552" cy="987552"/>
-                  </a:xfrm>
-                  <a:prstGeom prst="rect">
-                    <a:avLst/>
-                  </a:prstGeom>
-                </pic:spPr>
-              </pic:pic>
-            </a:graphicData>
-          </a:graphic>
-          <wp14:sizeRelH relativeFrom="margin">
-            <wp14:pctWidth>0</wp14:pctWidth>
-          </wp14:sizeRelH>
-          <wp14:sizeRelV relativeFrom="margin">
-            <wp14:pctHeight>0</wp14:pctHeight>
-          </wp14:sizeRelV>
-        </wp:anchor>
-      </w:drawing>
     </w:r>
     <w:r>
       <w:rPr>

--- a/report_gen/templates/fast-template.docx
+++ b/report_gen/templates/fast-template.docx
@@ -238,16 +238,7 @@
           <w:sz w:val="16"/>
           <w:szCs w:val="16"/>
         </w:rPr>
-        <w:t xml:space="preserve">the </w:t>
-      </w:r>
-      <w:r>
-        <w:rPr>
-          <w:rFonts w:ascii="Franklin Gothic Book" w:hAnsi="Franklin Gothic Book"/>
-          <w:color w:val="5A5B5D"/>
-          <w:sz w:val="16"/>
-          <w:szCs w:val="16"/>
-        </w:rPr>
-        <w:t>originator</w:t>
+        <w:t>the originator</w:t>
       </w:r>
       <w:r>
         <w:rPr>
@@ -1956,7 +1947,19 @@
         <w:rPr>
           <w:color w:val="5A5B5D"/>
         </w:rPr>
-        <w:t xml:space="preserve"> during the RVA are determined using </w:t>
+        <w:t xml:space="preserve"> during the RVA </w:t>
+      </w:r>
+      <w:r>
+        <w:rPr>
+          <w:color w:val="5A5B5D"/>
+        </w:rPr>
+        <w:t>is</w:t>
+      </w:r>
+      <w:r>
+        <w:rPr>
+          <w:color w:val="5A5B5D"/>
+        </w:rPr>
+        <w:t xml:space="preserve"> determined using </w:t>
       </w:r>
       <w:r>
         <w:rPr>
@@ -2131,10 +2134,10 @@
               <w:cnfStyle w:val="000000000000" w:firstRow="0" w:lastRow="0" w:firstColumn="0" w:lastColumn="0" w:oddVBand="0" w:evenVBand="0" w:oddHBand="0" w:evenHBand="0" w:firstRowFirstColumn="0" w:firstRowLastColumn="0" w:lastRowFirstColumn="0" w:lastRowLastColumn="0"/>
             </w:pPr>
             <w:r>
-              <w:t>High findings</w:t>
+              <w:t>An adversary may leverage high findings</w:t>
             </w:r>
             <w:r>
-              <w:t xml:space="preserve"> may be leveraged by an adversary to obtain full control over a targeted asset. This includes but is not limited to: easily exploitable vulnerabilities that lead to complete compromise of an application, system, or network; significan</w:t>
+              <w:t xml:space="preserve"> to obtain full control over a targeted asset. This includes but is not limited to: easily exploitable vulnerabilities that lead to complete compromise of an application, system, or network; significan</w:t>
             </w:r>
             <w:r>
               <w:t xml:space="preserve">t </w:t>
@@ -2187,7 +2190,10 @@
               <w:cnfStyle w:val="000000000000" w:firstRow="0" w:lastRow="0" w:firstColumn="0" w:lastColumn="0" w:oddVBand="0" w:evenVBand="0" w:oddHBand="0" w:evenHBand="0" w:firstRowFirstColumn="0" w:firstRowLastColumn="0" w:lastRowFirstColumn="0" w:lastRowLastColumn="0"/>
             </w:pPr>
             <w:r>
-              <w:t>Medium findings may be leveraged by an adversary to obtain some control over</w:t>
+              <w:t>An adversary may leverage medium findings</w:t>
+            </w:r>
+            <w:r>
+              <w:t xml:space="preserve"> to obtain some control over</w:t>
             </w:r>
             <w:r>
               <w:t xml:space="preserve"> a targeted asset. This includes but is not limited to: </w:t>
